--- a/Documents/EE_Wireframe.docx
+++ b/Documents/EE_Wireframe.docx
@@ -22,7 +22,7 @@
         <mc:AlternateContent>
           <mc:Choice Requires="wps">
             <w:drawing>
-              <wp:anchor distT="0" distB="0" distL="114300" distR="114300" simplePos="0" relativeHeight="251660288" behindDoc="0" locked="0" layoutInCell="1" allowOverlap="1" wp14:anchorId="77F4E28A" wp14:editId="08A3CF3B">
+              <wp:anchor distT="0" distB="0" distL="114300" distR="114300" simplePos="0" relativeHeight="251659776" behindDoc="0" locked="0" layoutInCell="1" allowOverlap="1" wp14:anchorId="77F4E28A" wp14:editId="08A3CF3B">
                 <wp:simplePos x="0" y="0"/>
                 <wp:positionH relativeFrom="margin">
                   <wp:posOffset>-250190</wp:posOffset>
@@ -157,16 +157,7 @@
           <w:szCs w:val="48"/>
           <w:lang w:val="en-US"/>
         </w:rPr>
-        <w:t>ENERGY EFFICIENCY</w:t>
-      </w:r>
-      <w:r>
-        <w:rPr>
-          <w:rFonts w:ascii="Times New Roman" w:hAnsi="Times New Roman" w:cs="Times New Roman"/>
-          <w:sz w:val="48"/>
-          <w:szCs w:val="48"/>
-          <w:lang w:val="en-US"/>
-        </w:rPr>
-        <w:t xml:space="preserve"> PREDICTION</w:t>
+        <w:t>ENERGY EFFICIENCY PREDICTION</w:t>
       </w:r>
     </w:p>
     <w:p>
@@ -316,6 +307,28 @@
           <w:lang w:val="en-US"/>
         </w:rPr>
         <w:t>SHAHIN ANJUM</w:t>
+      </w:r>
+    </w:p>
+    <w:p>
+      <w:pPr>
+        <w:jc w:val="center"/>
+        <w:rPr>
+          <w:rFonts w:ascii="Times New Roman" w:hAnsi="Times New Roman" w:cs="Times New Roman"/>
+          <w:b/>
+          <w:sz w:val="48"/>
+          <w:szCs w:val="48"/>
+          <w:lang w:val="en-US"/>
+        </w:rPr>
+      </w:pPr>
+      <w:r>
+        <w:rPr>
+          <w:rFonts w:ascii="Times New Roman" w:hAnsi="Times New Roman" w:cs="Times New Roman"/>
+          <w:b/>
+          <w:sz w:val="48"/>
+          <w:szCs w:val="48"/>
+          <w:lang w:val="en-US"/>
+        </w:rPr>
+        <w:t>K M SUMANTH</w:t>
       </w:r>
     </w:p>
     <w:p/>
@@ -356,7 +369,7 @@
         <mc:AlternateContent>
           <mc:Choice Requires="wps">
             <w:drawing>
-              <wp:anchor distT="0" distB="0" distL="114300" distR="114300" simplePos="0" relativeHeight="251658240" behindDoc="0" locked="0" layoutInCell="1" allowOverlap="1" wp14:anchorId="6238DDFC" wp14:editId="4D889481">
+              <wp:anchor distT="0" distB="0" distL="114300" distR="114300" simplePos="0" relativeHeight="251655680" behindDoc="0" locked="0" layoutInCell="1" allowOverlap="1" wp14:anchorId="6238DDFC" wp14:editId="4D889481">
                 <wp:simplePos x="0" y="0"/>
                 <wp:positionH relativeFrom="margin">
                   <wp:align>center</wp:align>
@@ -829,7 +842,7 @@
         <mc:AlternateContent>
           <mc:Choice Requires="wps">
             <w:drawing>
-              <wp:anchor distT="0" distB="0" distL="114300" distR="114300" simplePos="0" relativeHeight="251658240" behindDoc="0" locked="0" layoutInCell="1" allowOverlap="1" wp14:anchorId="3AA8E530" wp14:editId="7C2D429B">
+              <wp:anchor distT="0" distB="0" distL="114300" distR="114300" simplePos="0" relativeHeight="251656704" behindDoc="0" locked="0" layoutInCell="1" allowOverlap="1" wp14:anchorId="3AA8E530" wp14:editId="7C2D429B">
                 <wp:simplePos x="0" y="0"/>
                 <wp:positionH relativeFrom="margin">
                   <wp:align>right</wp:align>
@@ -957,25 +970,7 @@
           <w:sz w:val="28"/>
           <w:szCs w:val="28"/>
         </w:rPr>
-        <w:t xml:space="preserve">This documentation is all about the user interface wireframe; here the home page of </w:t>
-      </w:r>
-      <w:r>
-        <w:rPr>
-          <w:rFonts w:ascii="Times New Roman" w:hAnsi="Times New Roman" w:cs="Times New Roman"/>
-          <w:color w:val="000000"/>
-          <w:sz w:val="28"/>
-          <w:szCs w:val="28"/>
-        </w:rPr>
-        <w:t xml:space="preserve">Energy Efficiency </w:t>
-      </w:r>
-      <w:r>
-        <w:rPr>
-          <w:rFonts w:ascii="Times New Roman" w:hAnsi="Times New Roman" w:cs="Times New Roman"/>
-          <w:color w:val="000000"/>
-          <w:sz w:val="28"/>
-          <w:szCs w:val="28"/>
-        </w:rPr>
-        <w:t>prediction project is explained</w:t>
+        <w:t>This documentation is all about the user interface wireframe; here the home page of Energy Efficiency prediction project is explained</w:t>
       </w:r>
       <w:r>
         <w:rPr>
@@ -1034,7 +1029,7 @@
         <mc:AlternateContent>
           <mc:Choice Requires="wps">
             <w:drawing>
-              <wp:anchor distT="0" distB="0" distL="114300" distR="114300" simplePos="0" relativeHeight="251658240" behindDoc="0" locked="0" layoutInCell="1" allowOverlap="1" wp14:anchorId="7C6D37B4" wp14:editId="71121AD4">
+              <wp:anchor distT="0" distB="0" distL="114300" distR="114300" simplePos="0" relativeHeight="251657728" behindDoc="0" locked="0" layoutInCell="1" allowOverlap="1" wp14:anchorId="7C6D37B4" wp14:editId="71121AD4">
                 <wp:simplePos x="0" y="0"/>
                 <wp:positionH relativeFrom="margin">
                   <wp:align>right</wp:align>
@@ -1155,43 +1150,7 @@
         <w:rPr>
           <w:color w:val="000000"/>
         </w:rPr>
-        <w:t xml:space="preserve">Our web page is </w:t>
-      </w:r>
-      <w:r>
-        <w:rPr>
-          <w:color w:val="000000"/>
-        </w:rPr>
-        <w:t>two pages</w:t>
-      </w:r>
-      <w:r>
-        <w:rPr>
-          <w:color w:val="000000"/>
-        </w:rPr>
-        <w:t xml:space="preserve"> interface where </w:t>
-      </w:r>
-      <w:r>
-        <w:rPr>
-          <w:color w:val="000000"/>
-        </w:rPr>
-        <w:t>on first page</w:t>
-      </w:r>
-      <w:r>
-        <w:rPr>
-          <w:color w:val="000000"/>
-        </w:rPr>
-        <w:t xml:space="preserve"> input from the user and </w:t>
-      </w:r>
-      <w:r>
-        <w:rPr>
-          <w:color w:val="000000"/>
-        </w:rPr>
-        <w:t xml:space="preserve">on second page </w:t>
-      </w:r>
-      <w:r>
-        <w:rPr>
-          <w:color w:val="000000"/>
-        </w:rPr>
-        <w:t>the prediction is displayed.</w:t>
+        <w:t>Our web page is two pages interface where on first page input from the user and on second page the prediction is displayed.</w:t>
       </w:r>
     </w:p>
     <w:p>
@@ -1228,6 +1187,7 @@
       </w:pPr>
       <w:r>
         <w:rPr>
+          <w:noProof/>
           <w:color w:val="000000"/>
         </w:rPr>
         <w:drawing>
@@ -1336,6 +1296,7 @@
       </w:pPr>
       <w:r>
         <w:rPr>
+          <w:noProof/>
           <w:color w:val="000000"/>
         </w:rPr>
         <w:drawing>
@@ -1406,29 +1367,7 @@
         <w:rPr>
           <w:color w:val="000000"/>
         </w:rPr>
-        <w:t xml:space="preserve">Whenever the user hits our </w:t>
-      </w:r>
-      <w:proofErr w:type="spellStart"/>
-      <w:proofErr w:type="gramStart"/>
-      <w:r>
-        <w:rPr>
-          <w:color w:val="000000"/>
-        </w:rPr>
-        <w:t>url</w:t>
-      </w:r>
-      <w:proofErr w:type="spellEnd"/>
-      <w:r>
-        <w:rPr>
-          <w:color w:val="000000"/>
-        </w:rPr>
-        <w:t xml:space="preserve"> ,</w:t>
-      </w:r>
-      <w:proofErr w:type="gramEnd"/>
-      <w:r>
-        <w:rPr>
-          <w:color w:val="000000"/>
-        </w:rPr>
-        <w:t xml:space="preserve"> they first see the user input page here they have to provide the information like:</w:t>
+        <w:t>Whenever the user hits our url , they first see the user input page here they have to provide the information like:</w:t>
       </w:r>
     </w:p>
     <w:p>
@@ -1563,10 +1502,12 @@
       <w:r>
         <w:rPr>
           <w:rFonts w:ascii="Arial" w:hAnsi="Arial" w:cs="Arial"/>
+          <w:noProof/>
           <w:color w:val="000000"/>
           <w:sz w:val="22"/>
           <w:szCs w:val="22"/>
         </w:rPr>
+        <w:lastRenderedPageBreak/>
         <w:drawing>
           <wp:inline distT="0" distB="0" distL="0" distR="0" wp14:anchorId="73FDBD03" wp14:editId="2E2E2267">
             <wp:extent cx="5731510" cy="3461385"/>
@@ -1618,9 +1559,9 @@
       </w:pPr>
       <w:r>
         <w:rPr>
-          <w:color w:val="000000"/>
-        </w:rPr>
-        <w:lastRenderedPageBreak/>
+          <w:noProof/>
+          <w:color w:val="000000"/>
+        </w:rPr>
         <w:drawing>
           <wp:inline distT="0" distB="0" distL="0" distR="0" wp14:anchorId="62CF8278" wp14:editId="0CD75500">
             <wp:extent cx="5731510" cy="2750820"/>
@@ -1721,7 +1662,7 @@
         <mc:AlternateContent>
           <mc:Choice Requires="wps">
             <w:drawing>
-              <wp:anchor distT="0" distB="0" distL="114300" distR="114300" simplePos="0" relativeHeight="251658240" behindDoc="0" locked="0" layoutInCell="1" allowOverlap="1" wp14:anchorId="04FEE95C" wp14:editId="48A5FD51">
+              <wp:anchor distT="0" distB="0" distL="114300" distR="114300" simplePos="0" relativeHeight="251658752" behindDoc="0" locked="0" layoutInCell="1" allowOverlap="1" wp14:anchorId="04FEE95C" wp14:editId="48A5FD51">
                 <wp:simplePos x="0" y="0"/>
                 <wp:positionH relativeFrom="margin">
                   <wp:align>right</wp:align>
@@ -1899,6 +1840,7 @@
           <w:color w:val="000000"/>
           <w:lang w:eastAsia="en-IN"/>
         </w:rPr>
+        <w:lastRenderedPageBreak/>
         <w:t xml:space="preserve">The user can refill all the inputs in </w:t>
       </w:r>
       <w:r>
@@ -2215,15 +2157,6 @@
   </w:abstractNum>
   <w:num w:numId="1" w16cid:durableId="1641886989">
     <w:abstractNumId w:val="0"/>
-    <w:lvlOverride w:ilvl="0"/>
-    <w:lvlOverride w:ilvl="1"/>
-    <w:lvlOverride w:ilvl="2"/>
-    <w:lvlOverride w:ilvl="3"/>
-    <w:lvlOverride w:ilvl="4"/>
-    <w:lvlOverride w:ilvl="5"/>
-    <w:lvlOverride w:ilvl="6"/>
-    <w:lvlOverride w:ilvl="7"/>
-    <w:lvlOverride w:ilvl="8"/>
   </w:num>
 </w:numbering>
 </file>
